--- a/Doc/CSCT/Cahier_des_charges_V0.docx
+++ b/Doc/CSCT/Cahier_des_charges_V0.docx
@@ -1,6 +1,6 @@
 
 <file path=word/document.xml><?xml version="1.0" encoding="utf-8"?>
-<w:document xmlns:wpc="http://schemas.microsoft.com/office/word/2010/wordprocessingCanvas" xmlns:cx="http://schemas.microsoft.com/office/drawing/2014/chartex" xmlns:cx1="http://schemas.microsoft.com/office/drawing/2015/9/8/chartex" xmlns:mc="http://schemas.openxmlformats.org/markup-compatibility/2006" xmlns:o="urn:schemas-microsoft-com:office:office" xmlns:r="http://schemas.openxmlformats.org/officeDocument/2006/relationships" xmlns:m="http://schemas.openxmlformats.org/officeDocument/2006/math" xmlns:v="urn:schemas-microsoft-com:vml" xmlns:wp14="http://schemas.microsoft.com/office/word/2010/wordprocessingDrawing" xmlns:wp="http://schemas.openxmlformats.org/drawingml/2006/wordprocessingDrawing" xmlns:w10="urn:schemas-microsoft-com:office:word" xmlns:w="http://schemas.openxmlformats.org/wordprocessingml/2006/main" xmlns:w14="http://schemas.microsoft.com/office/word/2010/wordml" xmlns:w15="http://schemas.microsoft.com/office/word/2012/wordml" xmlns:w16se="http://schemas.microsoft.com/office/word/2015/wordml/symex" xmlns:wpg="http://schemas.microsoft.com/office/word/2010/wordprocessingGroup" xmlns:wpi="http://schemas.microsoft.com/office/word/2010/wordprocessingInk" xmlns:wne="http://schemas.microsoft.com/office/word/2006/wordml" xmlns:wps="http://schemas.microsoft.com/office/word/2010/wordprocessingShape" mc:Ignorable="w14 w15 w16se wp14">
+<w:document xmlns:wpc="http://schemas.microsoft.com/office/word/2010/wordprocessingCanvas" xmlns:cx="http://schemas.microsoft.com/office/drawing/2014/chartex" xmlns:cx1="http://schemas.microsoft.com/office/drawing/2015/9/8/chartex" xmlns:cx2="http://schemas.microsoft.com/office/drawing/2015/10/21/chartex" xmlns:cx3="http://schemas.microsoft.com/office/drawing/2016/5/9/chartex" xmlns:cx4="http://schemas.microsoft.com/office/drawing/2016/5/10/chartex" xmlns:cx5="http://schemas.microsoft.com/office/drawing/2016/5/11/chartex" xmlns:cx6="http://schemas.microsoft.com/office/drawing/2016/5/12/chartex" xmlns:cx7="http://schemas.microsoft.com/office/drawing/2016/5/13/chartex" xmlns:cx8="http://schemas.microsoft.com/office/drawing/2016/5/14/chartex" xmlns:mc="http://schemas.openxmlformats.org/markup-compatibility/2006" xmlns:aink="http://schemas.microsoft.com/office/drawing/2016/ink" xmlns:am3d="http://schemas.microsoft.com/office/drawing/2017/model3d" xmlns:o="urn:schemas-microsoft-com:office:office" xmlns:r="http://schemas.openxmlformats.org/officeDocument/2006/relationships" xmlns:m="http://schemas.openxmlformats.org/officeDocument/2006/math" xmlns:v="urn:schemas-microsoft-com:vml" xmlns:wp14="http://schemas.microsoft.com/office/word/2010/wordprocessingDrawing" xmlns:wp="http://schemas.openxmlformats.org/drawingml/2006/wordprocessingDrawing" xmlns:w10="urn:schemas-microsoft-com:office:word" xmlns:w="http://schemas.openxmlformats.org/wordprocessingml/2006/main" xmlns:w14="http://schemas.microsoft.com/office/word/2010/wordml" xmlns:w15="http://schemas.microsoft.com/office/word/2012/wordml" xmlns:w16cid="http://schemas.microsoft.com/office/word/2016/wordml/cid" xmlns:w16se="http://schemas.microsoft.com/office/word/2015/wordml/symex" xmlns:wpg="http://schemas.microsoft.com/office/word/2010/wordprocessingGroup" xmlns:wpi="http://schemas.microsoft.com/office/word/2010/wordprocessingInk" xmlns:wne="http://schemas.microsoft.com/office/word/2006/wordml" xmlns:wps="http://schemas.microsoft.com/office/word/2010/wordprocessingShape" mc:Ignorable="w14 w15 w16se w16cid wp14">
   <w:body>
     <w:tbl>
       <w:tblPr>
@@ -47,8 +47,8 @@
               <mc:AlternateContent>
                 <mc:Choice Requires="wps">
                   <w:drawing>
-                    <wp:inline distT="0" distB="0" distL="0" distR="0" wp14:anchorId="0FD8B910" wp14:editId="08405929">
-                      <wp:extent cx="3695700" cy="1339215"/>
+                    <wp:inline distT="0" distB="0" distL="0" distR="0" wp14:anchorId="0FD8B910" wp14:editId="5DF839F6">
+                      <wp:extent cx="4583876" cy="1339403"/>
                       <wp:effectExtent l="0" t="0" r="0" b="0"/>
                       <wp:docPr id="8" name="Zone de texte 8"/>
                       <wp:cNvGraphicFramePr/>
@@ -59,7 +59,7 @@
                             <wps:spPr>
                               <a:xfrm>
                                 <a:off x="0" y="0"/>
-                                <a:ext cx="3696236" cy="1339403"/>
+                                <a:ext cx="4583876" cy="1339403"/>
                               </a:xfrm>
                               <a:prstGeom prst="rect">
                                 <a:avLst/>
@@ -79,7 +79,7 @@
                                     <w:rPr>
                                       <w:lang w:bidi="fr-FR"/>
                                     </w:rPr>
-                                    <w:t>CAHIER DES CHARGES</w:t>
+                                    <w:t>RAPPORT DE PROJET FINAL</w:t>
                                   </w:r>
                                 </w:p>
                               </w:txbxContent>
@@ -93,13 +93,13 @@
                     </wp:inline>
                   </w:drawing>
                 </mc:Choice>
-                <mc:Fallback xmlns:cx2="http://schemas.microsoft.com/office/drawing/2015/10/21/chartex" xmlns:cx3="http://schemas.microsoft.com/office/drawing/2016/5/9/chartex" xmlns:cx4="http://schemas.microsoft.com/office/drawing/2016/5/10/chartex" xmlns:cx5="http://schemas.microsoft.com/office/drawing/2016/5/11/chartex" xmlns:cx6="http://schemas.microsoft.com/office/drawing/2016/5/12/chartex" xmlns:cx7="http://schemas.microsoft.com/office/drawing/2016/5/13/chartex" xmlns:cx8="http://schemas.microsoft.com/office/drawing/2016/5/14/chartex" xmlns:aink="http://schemas.microsoft.com/office/drawing/2016/ink" xmlns:am3d="http://schemas.microsoft.com/office/drawing/2017/model3d" xmlns:w16cid="http://schemas.microsoft.com/office/word/2016/wordml/cid">
+                <mc:Fallback>
                   <w:pict>
                     <v:shapetype w14:anchorId="0FD8B910" id="_x0000_t202" coordsize="21600,21600" o:spt="202" path="m,l,21600r21600,l21600,xe">
                       <v:stroke joinstyle="miter"/>
                       <v:path gradientshapeok="t" o:connecttype="rect"/>
                     </v:shapetype>
-                    <v:shape id="Zone de texte 8" o:spid="_x0000_s1026" type="#_x0000_t202" style="width:291pt;height:105.45pt;visibility:visible;mso-wrap-style:square;mso-left-percent:-10001;mso-top-percent:-10001;mso-position-horizontal:absolute;mso-position-horizontal-relative:char;mso-position-vertical:absolute;mso-position-vertical-relative:line;mso-left-percent:-10001;mso-top-percent:-10001;v-text-anchor:top" o:gfxdata="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" filled="f" stroked="f" strokeweight=".5pt">
+                    <v:shape id="Zone de texte 8" o:spid="_x0000_s1026" type="#_x0000_t202" style="width:360.95pt;height:105.45pt;visibility:visible;mso-wrap-style:square;mso-left-percent:-10001;mso-top-percent:-10001;mso-position-horizontal:absolute;mso-position-horizontal-relative:char;mso-position-vertical:absolute;mso-position-vertical-relative:line;mso-left-percent:-10001;mso-top-percent:-10001;v-text-anchor:top" o:gfxdata="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" filled="f" stroked="f" strokeweight=".5pt">
                       <v:textbox>
                         <w:txbxContent>
                           <w:p>
@@ -110,7 +110,7 @@
                               <w:rPr>
                                 <w:lang w:bidi="fr-FR"/>
                               </w:rPr>
-                              <w:t>CAHIER DES CHARGES</w:t>
+                              <w:t>RAPPORT DE PROJET FINAL</w:t>
                             </w:r>
                           </w:p>
                         </w:txbxContent>
@@ -189,6 +189,7 @@
                                       <w:szCs w:val="48"/>
                                     </w:rPr>
                                   </w:pPr>
+                                  <w:proofErr w:type="spellStart"/>
                                   <w:r>
                                     <w:rPr>
                                       <w:rFonts w:asciiTheme="majorHAnsi" w:hAnsiTheme="majorHAnsi"/>
@@ -199,6 +200,7 @@
                                     </w:rPr>
                                     <w:t>CoBox</w:t>
                                   </w:r>
+                                  <w:proofErr w:type="spellEnd"/>
                                 </w:p>
                               </w:txbxContent>
                             </wps:txbx>
@@ -211,7 +213,7 @@
                     </wp:inline>
                   </w:drawing>
                 </mc:Choice>
-                <mc:Fallback xmlns:cx2="http://schemas.microsoft.com/office/drawing/2015/10/21/chartex" xmlns:cx3="http://schemas.microsoft.com/office/drawing/2016/5/9/chartex" xmlns:cx4="http://schemas.microsoft.com/office/drawing/2016/5/10/chartex" xmlns:cx5="http://schemas.microsoft.com/office/drawing/2016/5/11/chartex" xmlns:cx6="http://schemas.microsoft.com/office/drawing/2016/5/12/chartex" xmlns:cx7="http://schemas.microsoft.com/office/drawing/2016/5/13/chartex" xmlns:cx8="http://schemas.microsoft.com/office/drawing/2016/5/14/chartex" xmlns:aink="http://schemas.microsoft.com/office/drawing/2016/ink" xmlns:am3d="http://schemas.microsoft.com/office/drawing/2017/model3d" xmlns:w16cid="http://schemas.microsoft.com/office/word/2016/wordml/cid">
+                <mc:Fallback>
                   <w:pict>
                     <v:shape w14:anchorId="27A922CF" id="Zone de texte 6" o:spid="_x0000_s1027" type="#_x0000_t202" style="width:223.75pt;height:36.95pt;visibility:visible;mso-wrap-style:square;mso-left-percent:-10001;mso-top-percent:-10001;mso-position-horizontal:absolute;mso-position-horizontal-relative:char;mso-position-vertical:absolute;mso-position-vertical-relative:line;mso-left-percent:-10001;mso-top-percent:-10001;v-text-anchor:top" o:gfxdata="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" filled="f" stroked="f" strokeweight=".5pt">
                       <v:textbox>
@@ -284,11 +286,19 @@
                                       <w:lang w:val="en-US"/>
                                     </w:rPr>
                                   </w:pPr>
+                                  <w:proofErr w:type="spellStart"/>
                                   <w:r>
                                     <w:rPr>
                                       <w:lang w:val="en-US" w:bidi="fr-FR"/>
                                     </w:rPr>
-                                    <w:t xml:space="preserve">Github : </w:t>
+                                    <w:t>Github</w:t>
+                                  </w:r>
+                                  <w:proofErr w:type="spellEnd"/>
+                                  <w:r>
+                                    <w:rPr>
+                                      <w:lang w:val="en-US" w:bidi="fr-FR"/>
+                                    </w:rPr>
+                                    <w:t xml:space="preserve"> : </w:t>
                                   </w:r>
                                 </w:p>
                                 <w:p>
@@ -322,7 +332,7 @@
                     </wp:inline>
                   </w:drawing>
                 </mc:Choice>
-                <mc:Fallback xmlns:cx2="http://schemas.microsoft.com/office/drawing/2015/10/21/chartex" xmlns:cx3="http://schemas.microsoft.com/office/drawing/2016/5/9/chartex" xmlns:cx4="http://schemas.microsoft.com/office/drawing/2016/5/10/chartex" xmlns:cx5="http://schemas.microsoft.com/office/drawing/2016/5/11/chartex" xmlns:cx6="http://schemas.microsoft.com/office/drawing/2016/5/12/chartex" xmlns:cx7="http://schemas.microsoft.com/office/drawing/2016/5/13/chartex" xmlns:cx8="http://schemas.microsoft.com/office/drawing/2016/5/14/chartex" xmlns:aink="http://schemas.microsoft.com/office/drawing/2016/ink" xmlns:am3d="http://schemas.microsoft.com/office/drawing/2017/model3d" xmlns:w16cid="http://schemas.microsoft.com/office/word/2016/wordml/cid">
+                <mc:Fallback>
                   <w:pict>
                     <v:shape w14:anchorId="5840FCE1" id="Zone de texte 7" o:spid="_x0000_s1028" type="#_x0000_t202" style="width:281.55pt;height:47.65pt;visibility:visible;mso-wrap-style:square;mso-left-percent:-10001;mso-top-percent:-10001;mso-position-horizontal:absolute;mso-position-horizontal-relative:char;mso-position-vertical:absolute;mso-position-vertical-relative:line;mso-left-percent:-10001;mso-top-percent:-10001;v-text-anchor:top" o:gfxdata="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" filled="f" stroked="f" strokeweight=".5pt">
                       <v:textbox>
@@ -333,11 +343,19 @@
                                 <w:lang w:val="en-US"/>
                               </w:rPr>
                             </w:pPr>
+                            <w:proofErr w:type="spellStart"/>
                             <w:r>
                               <w:rPr>
                                 <w:lang w:val="en-US" w:bidi="fr-FR"/>
                               </w:rPr>
-                              <w:t xml:space="preserve">Github : </w:t>
+                              <w:t>Github</w:t>
+                            </w:r>
+                            <w:proofErr w:type="spellEnd"/>
+                            <w:r>
+                              <w:rPr>
+                                <w:lang w:val="en-US" w:bidi="fr-FR"/>
+                              </w:rPr>
+                              <w:t xml:space="preserve"> : </w:t>
                             </w:r>
                           </w:p>
                           <w:p>
@@ -487,11 +505,7 @@
                 </mc:Choice>
                 <mc:Fallback>
                   <w:pict>
-                    <v:shapetype w14:anchorId="2F7CF33B" id="_x0000_t202" coordsize="21600,21600" o:spt="202" path="m,l,21600r21600,l21600,xe">
-                      <v:stroke joinstyle="miter"/>
-                      <v:path gradientshapeok="t" o:connecttype="rect"/>
-                    </v:shapetype>
-                    <v:shape id="Zone de texte 13" o:spid="_x0000_s1029" type="#_x0000_t202" style="width:255.75pt;height:51pt;visibility:visible;mso-wrap-style:square;mso-left-percent:-10001;mso-top-percent:-10001;mso-position-horizontal:absolute;mso-position-horizontal-relative:char;mso-position-vertical:absolute;mso-position-vertical-relative:line;mso-left-percent:-10001;mso-top-percent:-10001;v-text-anchor:top" o:gfxdata="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" filled="f" stroked="f" strokeweight=".5pt">
+                    <v:shape w14:anchorId="2F7CF33B" id="Zone de texte 13" o:spid="_x0000_s1029" type="#_x0000_t202" style="width:255.75pt;height:51pt;visibility:visible;mso-wrap-style:square;mso-left-percent:-10001;mso-top-percent:-10001;mso-position-horizontal:absolute;mso-position-horizontal-relative:char;mso-position-vertical:absolute;mso-position-vertical-relative:line;mso-left-percent:-10001;mso-top-percent:-10001;v-text-anchor:top" o:gfxdata="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" filled="f" stroked="f" strokeweight=".5pt">
                       <v:textbox>
                         <w:txbxContent>
                           <w:p>
@@ -533,15 +547,7 @@
                               <w:rPr>
                                 <w:lang w:bidi="fr-FR"/>
                               </w:rPr>
-                              <w:t xml:space="preserve"> – Ilh</w:t>
-                            </w:r>
-                            <w:bookmarkStart w:id="1" w:name="_GoBack"/>
-                            <w:bookmarkEnd w:id="1"/>
-                            <w:r>
-                              <w:rPr>
-                                <w:lang w:bidi="fr-FR"/>
-                              </w:rPr>
-                              <w:t>e - Legeas</w:t>
+                              <w:t xml:space="preserve"> – Ilhe - Legeas</w:t>
                             </w:r>
                           </w:p>
                           <w:p/>
@@ -1997,23 +2003,27 @@
           <w:numId w:val="3"/>
         </w:numPr>
       </w:pPr>
-      <w:bookmarkStart w:id="0" w:name="_Toc26046697"/>
       <w:r>
         <w:lastRenderedPageBreak/>
-        <w:t>Présentation</w:t>
-      </w:r>
-      <w:bookmarkEnd w:id="0"/>
+        <w:t>Etat des lieux (AS IS)</w:t>
+      </w:r>
     </w:p>
     <w:p>
       <w:pPr>
         <w:pStyle w:val="Titre2"/>
         <w:framePr w:wrap="around"/>
       </w:pPr>
-      <w:bookmarkStart w:id="1" w:name="_Toc26046698"/>
-      <w:r>
-        <w:t>1.1 Besoins</w:t>
-      </w:r>
-      <w:bookmarkEnd w:id="1"/>
+      <w:bookmarkStart w:id="0" w:name="_Toc26046698"/>
+      <w:r>
+        <w:t xml:space="preserve">1.1 </w:t>
+      </w:r>
+      <w:r>
+        <w:t xml:space="preserve">Rappel des </w:t>
+      </w:r>
+      <w:r>
+        <w:t>Besoins</w:t>
+      </w:r>
+      <w:bookmarkEnd w:id="0"/>
     </w:p>
     <w:p>
       <w:pPr>
@@ -2299,12 +2309,18 @@
           <w:numId w:val="3"/>
         </w:numPr>
       </w:pPr>
-      <w:bookmarkStart w:id="2" w:name="_Toc26046699"/>
+      <w:bookmarkStart w:id="1" w:name="_Toc26046699"/>
       <w:r>
         <w:lastRenderedPageBreak/>
+        <w:t xml:space="preserve">Rappel des </w:t>
+      </w:r>
+      <w:r>
         <w:t>Contrainte</w:t>
       </w:r>
-      <w:bookmarkEnd w:id="2"/>
+      <w:bookmarkEnd w:id="1"/>
+      <w:r>
+        <w:t>s</w:t>
+      </w:r>
     </w:p>
     <w:p/>
     <w:p/>
@@ -2408,7 +2424,6 @@
             <w:tcBorders>
               <w:top w:val="nil"/>
               <w:left w:val="single" w:sz="4" w:space="0" w:color="auto"/>
-              <w:bottom w:val="single" w:sz="4" w:space="0" w:color="auto"/>
               <w:right w:val="single" w:sz="4" w:space="0" w:color="auto"/>
             </w:tcBorders>
             <w:shd w:val="clear" w:color="000000" w:fill="DDEBF7"/>
@@ -2481,9 +2496,7 @@
             <w:tcW w:w="1839" w:type="dxa"/>
             <w:vMerge/>
             <w:tcBorders>
-              <w:top w:val="nil"/>
               <w:left w:val="single" w:sz="4" w:space="0" w:color="auto"/>
-              <w:bottom w:val="single" w:sz="4" w:space="0" w:color="auto"/>
               <w:right w:val="single" w:sz="4" w:space="0" w:color="auto"/>
             </w:tcBorders>
             <w:vAlign w:val="center"/>
@@ -2533,6 +2546,70 @@
                 <w:lang w:eastAsia="fr-FR"/>
               </w:rPr>
               <w:t>La centrale doit utiliser un programme développé en C pouvant dialoguer avec les différents actionneurs</w:t>
+            </w:r>
+          </w:p>
+        </w:tc>
+      </w:tr>
+      <w:tr>
+        <w:trPr>
+          <w:trHeight w:val="600"/>
+        </w:trPr>
+        <w:tc>
+          <w:tcPr>
+            <w:tcW w:w="1839" w:type="dxa"/>
+            <w:vMerge/>
+            <w:tcBorders>
+              <w:left w:val="single" w:sz="4" w:space="0" w:color="auto"/>
+              <w:bottom w:val="single" w:sz="4" w:space="0" w:color="auto"/>
+              <w:right w:val="single" w:sz="4" w:space="0" w:color="auto"/>
+            </w:tcBorders>
+            <w:vAlign w:val="center"/>
+          </w:tcPr>
+          <w:p>
+            <w:pPr>
+              <w:spacing w:line="240" w:lineRule="auto"/>
+              <w:rPr>
+                <w:rFonts w:ascii="Calibri" w:eastAsia="Times New Roman" w:hAnsi="Calibri" w:cs="Calibri"/>
+                <w:b w:val="0"/>
+                <w:color w:val="000000"/>
+                <w:sz w:val="22"/>
+                <w:lang w:eastAsia="fr-FR"/>
+              </w:rPr>
+            </w:pPr>
+          </w:p>
+        </w:tc>
+        <w:tc>
+          <w:tcPr>
+            <w:tcW w:w="7512" w:type="dxa"/>
+            <w:tcBorders>
+              <w:top w:val="nil"/>
+              <w:left w:val="nil"/>
+              <w:bottom w:val="single" w:sz="4" w:space="0" w:color="auto"/>
+              <w:right w:val="single" w:sz="4" w:space="0" w:color="auto"/>
+            </w:tcBorders>
+            <w:shd w:val="clear" w:color="auto" w:fill="auto"/>
+            <w:vAlign w:val="center"/>
+          </w:tcPr>
+          <w:p>
+            <w:pPr>
+              <w:spacing w:line="240" w:lineRule="auto"/>
+              <w:rPr>
+                <w:rFonts w:ascii="Calibri" w:eastAsia="Times New Roman" w:hAnsi="Calibri" w:cs="Calibri"/>
+                <w:b w:val="0"/>
+                <w:color w:val="000000"/>
+                <w:sz w:val="22"/>
+                <w:lang w:eastAsia="fr-FR"/>
+              </w:rPr>
+            </w:pPr>
+            <w:r>
+              <w:rPr>
+                <w:rFonts w:ascii="Calibri" w:eastAsia="Times New Roman" w:hAnsi="Calibri" w:cs="Calibri"/>
+                <w:b w:val="0"/>
+                <w:color w:val="000000"/>
+                <w:sz w:val="22"/>
+                <w:lang w:eastAsia="fr-FR"/>
+              </w:rPr>
+              <w:t>On doit pouvoir se connecter sur la Raspberry via SSH sur Wifi direct</w:t>
             </w:r>
           </w:p>
         </w:tc>
@@ -2814,14 +2891,17 @@
           <w:numId w:val="3"/>
         </w:numPr>
       </w:pPr>
-      <w:bookmarkStart w:id="3" w:name="_Toc26046700"/>
+      <w:bookmarkStart w:id="2" w:name="_Toc26046700"/>
       <w:r>
         <w:lastRenderedPageBreak/>
         <w:t>Roadmap</w:t>
       </w:r>
+      <w:bookmarkEnd w:id="2"/>
+    </w:p>
+    <w:p>
+      <w:bookmarkStart w:id="3" w:name="_GoBack"/>
       <w:bookmarkEnd w:id="3"/>
     </w:p>
-    <w:p/>
     <w:p/>
     <w:p/>
     <w:p>
@@ -3113,11 +3193,7 @@
           </mc:Choice>
           <mc:Fallback>
             <w:pict>
-              <v:shapetype w14:anchorId="626C759D" id="_x0000_t202" coordsize="21600,21600" o:spt="202" path="m,l,21600r21600,l21600,xe">
-                <v:stroke joinstyle="miter"/>
-                <v:path gradientshapeok="t" o:connecttype="rect"/>
-              </v:shapetype>
-              <v:shape id="Zone de texte 10" o:spid="_x0000_s1030" type="#_x0000_t202" style="position:absolute;margin-left:307.4pt;margin-top:127.3pt;width:172.7pt;height:.05pt;z-index:251665408;visibility:visible;mso-wrap-style:square;mso-wrap-distance-left:9pt;mso-wrap-distance-top:0;mso-wrap-distance-right:9pt;mso-wrap-distance-bottom:0;mso-position-horizontal:absolute;mso-position-horizontal-relative:text;mso-position-vertical:absolute;mso-position-vertical-relative:text;v-text-anchor:top" o:gfxdata="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" stroked="f">
+              <v:shape w14:anchorId="626C759D" id="Zone de texte 10" o:spid="_x0000_s1030" type="#_x0000_t202" style="position:absolute;margin-left:307.4pt;margin-top:127.3pt;width:172.7pt;height:.05pt;z-index:251665408;visibility:visible;mso-wrap-style:square;mso-wrap-distance-left:9pt;mso-wrap-distance-top:0;mso-wrap-distance-right:9pt;mso-wrap-distance-bottom:0;mso-position-horizontal:absolute;mso-position-horizontal-relative:text;mso-position-vertical:absolute;mso-position-vertical-relative:text;v-text-anchor:top" o:gfxdata="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" stroked="f">
                 <v:textbox style="mso-fit-shape-to-text:t" inset="0,0,0,0">
                   <w:txbxContent>
                     <w:p>
@@ -4211,11 +4287,103 @@
     </w:p>
     <w:p>
       <w:pPr>
-        <w:rPr>
-          <w:b w:val="0"/>
-          <w:bCs/>
-        </w:rPr>
-      </w:pPr>
+        <w:pStyle w:val="Paragraphedeliste"/>
+        <w:numPr>
+          <w:ilvl w:val="0"/>
+          <w:numId w:val="4"/>
+        </w:numPr>
+        <w:rPr>
+          <w:b w:val="0"/>
+          <w:bCs/>
+        </w:rPr>
+      </w:pPr>
+      <w:r>
+        <w:rPr>
+          <w:b w:val="0"/>
+          <w:bCs/>
+        </w:rPr>
+        <w:t>Décision d’allumer ou non chauffage</w:t>
+      </w:r>
+    </w:p>
+    <w:p>
+      <w:pPr>
+        <w:pStyle w:val="Paragraphedeliste"/>
+        <w:numPr>
+          <w:ilvl w:val="0"/>
+          <w:numId w:val="4"/>
+        </w:numPr>
+        <w:rPr>
+          <w:b w:val="0"/>
+          <w:bCs/>
+        </w:rPr>
+      </w:pPr>
+      <w:r>
+        <w:rPr>
+          <w:b w:val="0"/>
+          <w:bCs/>
+        </w:rPr>
+        <w:t>Ecriture dans la BDD</w:t>
+      </w:r>
+    </w:p>
+    <w:p>
+      <w:pPr>
+        <w:rPr>
+          <w:b w:val="0"/>
+          <w:bCs/>
+        </w:rPr>
+      </w:pPr>
+    </w:p>
+    <w:p>
+      <w:pPr>
+        <w:rPr>
+          <w:b w:val="0"/>
+          <w:bCs/>
+        </w:rPr>
+      </w:pPr>
+    </w:p>
+    <w:p>
+      <w:pPr>
+        <w:rPr>
+          <w:b w:val="0"/>
+          <w:bCs/>
+        </w:rPr>
+      </w:pPr>
+      <w:proofErr w:type="spellStart"/>
+      <w:r>
+        <w:rPr>
+          <w:b w:val="0"/>
+          <w:bCs/>
+        </w:rPr>
+        <w:t>Todo</w:t>
+      </w:r>
+      <w:proofErr w:type="spellEnd"/>
+      <w:r>
+        <w:rPr>
+          <w:b w:val="0"/>
+          <w:bCs/>
+        </w:rPr>
+        <w:t xml:space="preserve"> : </w:t>
+      </w:r>
+    </w:p>
+    <w:p>
+      <w:pPr>
+        <w:pStyle w:val="Paragraphedeliste"/>
+        <w:numPr>
+          <w:ilvl w:val="0"/>
+          <w:numId w:val="4"/>
+        </w:numPr>
+        <w:rPr>
+          <w:b w:val="0"/>
+          <w:bCs/>
+        </w:rPr>
+      </w:pPr>
+      <w:r>
+        <w:rPr>
+          <w:b w:val="0"/>
+          <w:bCs/>
+        </w:rPr>
+        <w:t>Faire mémoriser au serveur l’ordre d’envoi d’activation chauffage ou non qui doit tenir compte des précédentes décisions</w:t>
+      </w:r>
     </w:p>
     <w:p>
       <w:pPr>
@@ -4314,7 +4482,23 @@
           <w:b w:val="0"/>
           <w:bCs/>
         </w:rPr>
-        <w:t>GPIO : General Purpose Input / Output</w:t>
+        <w:t xml:space="preserve">GPIO : General </w:t>
+      </w:r>
+      <w:proofErr w:type="spellStart"/>
+      <w:r>
+        <w:rPr>
+          <w:b w:val="0"/>
+          <w:bCs/>
+        </w:rPr>
+        <w:t>Purpose</w:t>
+      </w:r>
+      <w:proofErr w:type="spellEnd"/>
+      <w:r>
+        <w:rPr>
+          <w:b w:val="0"/>
+          <w:bCs/>
+        </w:rPr>
+        <w:t xml:space="preserve"> Input / Output</w:t>
       </w:r>
     </w:p>
     <w:p>
@@ -4356,8 +4540,6 @@
         </w:rPr>
         <w:t>IHM : Interface Homme Machine</w:t>
       </w:r>
-      <w:bookmarkStart w:id="13" w:name="_GoBack"/>
-      <w:bookmarkEnd w:id="13"/>
     </w:p>
     <w:p>
       <w:pPr>
@@ -4381,7 +4563,7 @@
 </file>
 
 <file path=word/endnotes.xml><?xml version="1.0" encoding="utf-8"?>
-<w:endnotes xmlns:wpc="http://schemas.microsoft.com/office/word/2010/wordprocessingCanvas" xmlns:cx="http://schemas.microsoft.com/office/drawing/2014/chartex" xmlns:cx1="http://schemas.microsoft.com/office/drawing/2015/9/8/chartex" xmlns:mc="http://schemas.openxmlformats.org/markup-compatibility/2006" xmlns:o="urn:schemas-microsoft-com:office:office" xmlns:r="http://schemas.openxmlformats.org/officeDocument/2006/relationships" xmlns:m="http://schemas.openxmlformats.org/officeDocument/2006/math" xmlns:v="urn:schemas-microsoft-com:vml" xmlns:wp14="http://schemas.microsoft.com/office/word/2010/wordprocessingDrawing" xmlns:wp="http://schemas.openxmlformats.org/drawingml/2006/wordprocessingDrawing" xmlns:w10="urn:schemas-microsoft-com:office:word" xmlns:w="http://schemas.openxmlformats.org/wordprocessingml/2006/main" xmlns:w14="http://schemas.microsoft.com/office/word/2010/wordml" xmlns:w15="http://schemas.microsoft.com/office/word/2012/wordml" xmlns:w16se="http://schemas.microsoft.com/office/word/2015/wordml/symex" xmlns:wpg="http://schemas.microsoft.com/office/word/2010/wordprocessingGroup" xmlns:wpi="http://schemas.microsoft.com/office/word/2010/wordprocessingInk" xmlns:wne="http://schemas.microsoft.com/office/word/2006/wordml" xmlns:wps="http://schemas.microsoft.com/office/word/2010/wordprocessingShape" mc:Ignorable="w14 w15 w16se wp14">
+<w:endnotes xmlns:wpc="http://schemas.microsoft.com/office/word/2010/wordprocessingCanvas" xmlns:cx="http://schemas.microsoft.com/office/drawing/2014/chartex" xmlns:cx1="http://schemas.microsoft.com/office/drawing/2015/9/8/chartex" xmlns:cx2="http://schemas.microsoft.com/office/drawing/2015/10/21/chartex" xmlns:cx3="http://schemas.microsoft.com/office/drawing/2016/5/9/chartex" xmlns:cx4="http://schemas.microsoft.com/office/drawing/2016/5/10/chartex" xmlns:cx5="http://schemas.microsoft.com/office/drawing/2016/5/11/chartex" xmlns:cx6="http://schemas.microsoft.com/office/drawing/2016/5/12/chartex" xmlns:cx7="http://schemas.microsoft.com/office/drawing/2016/5/13/chartex" xmlns:cx8="http://schemas.microsoft.com/office/drawing/2016/5/14/chartex" xmlns:mc="http://schemas.openxmlformats.org/markup-compatibility/2006" xmlns:aink="http://schemas.microsoft.com/office/drawing/2016/ink" xmlns:am3d="http://schemas.microsoft.com/office/drawing/2017/model3d" xmlns:o="urn:schemas-microsoft-com:office:office" xmlns:r="http://schemas.openxmlformats.org/officeDocument/2006/relationships" xmlns:m="http://schemas.openxmlformats.org/officeDocument/2006/math" xmlns:v="urn:schemas-microsoft-com:vml" xmlns:wp14="http://schemas.microsoft.com/office/word/2010/wordprocessingDrawing" xmlns:wp="http://schemas.openxmlformats.org/drawingml/2006/wordprocessingDrawing" xmlns:w10="urn:schemas-microsoft-com:office:word" xmlns:w="http://schemas.openxmlformats.org/wordprocessingml/2006/main" xmlns:w14="http://schemas.microsoft.com/office/word/2010/wordml" xmlns:w15="http://schemas.microsoft.com/office/word/2012/wordml" xmlns:w16cid="http://schemas.microsoft.com/office/word/2016/wordml/cid" xmlns:w16se="http://schemas.microsoft.com/office/word/2015/wordml/symex" xmlns:wpg="http://schemas.microsoft.com/office/word/2010/wordprocessingGroup" xmlns:wpi="http://schemas.microsoft.com/office/word/2010/wordprocessingInk" xmlns:wne="http://schemas.microsoft.com/office/word/2006/wordml" xmlns:wps="http://schemas.microsoft.com/office/word/2010/wordprocessingShape" mc:Ignorable="w14 w15 w16se w16cid wp14">
   <w:endnote w:type="separator" w:id="-1">
     <w:p>
       <w:pPr>
@@ -4406,7 +4588,7 @@
 </file>
 
 <file path=word/footer1.xml><?xml version="1.0" encoding="utf-8"?>
-<w:ftr xmlns:wpc="http://schemas.microsoft.com/office/word/2010/wordprocessingCanvas" xmlns:cx="http://schemas.microsoft.com/office/drawing/2014/chartex" xmlns:cx1="http://schemas.microsoft.com/office/drawing/2015/9/8/chartex" xmlns:mc="http://schemas.openxmlformats.org/markup-compatibility/2006" xmlns:o="urn:schemas-microsoft-com:office:office" xmlns:r="http://schemas.openxmlformats.org/officeDocument/2006/relationships" xmlns:m="http://schemas.openxmlformats.org/officeDocument/2006/math" xmlns:v="urn:schemas-microsoft-com:vml" xmlns:wp14="http://schemas.microsoft.com/office/word/2010/wordprocessingDrawing" xmlns:wp="http://schemas.openxmlformats.org/drawingml/2006/wordprocessingDrawing" xmlns:w10="urn:schemas-microsoft-com:office:word" xmlns:w="http://schemas.openxmlformats.org/wordprocessingml/2006/main" xmlns:w14="http://schemas.microsoft.com/office/word/2010/wordml" xmlns:w15="http://schemas.microsoft.com/office/word/2012/wordml" xmlns:w16se="http://schemas.microsoft.com/office/word/2015/wordml/symex" xmlns:wpg="http://schemas.microsoft.com/office/word/2010/wordprocessingGroup" xmlns:wpi="http://schemas.microsoft.com/office/word/2010/wordprocessingInk" xmlns:wne="http://schemas.microsoft.com/office/word/2006/wordml" xmlns:wps="http://schemas.microsoft.com/office/word/2010/wordprocessingShape" mc:Ignorable="w14 w15 w16se wp14">
+<w:ftr xmlns:wpc="http://schemas.microsoft.com/office/word/2010/wordprocessingCanvas" xmlns:cx="http://schemas.microsoft.com/office/drawing/2014/chartex" xmlns:cx1="http://schemas.microsoft.com/office/drawing/2015/9/8/chartex" xmlns:cx2="http://schemas.microsoft.com/office/drawing/2015/10/21/chartex" xmlns:cx3="http://schemas.microsoft.com/office/drawing/2016/5/9/chartex" xmlns:cx4="http://schemas.microsoft.com/office/drawing/2016/5/10/chartex" xmlns:cx5="http://schemas.microsoft.com/office/drawing/2016/5/11/chartex" xmlns:cx6="http://schemas.microsoft.com/office/drawing/2016/5/12/chartex" xmlns:cx7="http://schemas.microsoft.com/office/drawing/2016/5/13/chartex" xmlns:cx8="http://schemas.microsoft.com/office/drawing/2016/5/14/chartex" xmlns:mc="http://schemas.openxmlformats.org/markup-compatibility/2006" xmlns:aink="http://schemas.microsoft.com/office/drawing/2016/ink" xmlns:am3d="http://schemas.microsoft.com/office/drawing/2017/model3d" xmlns:o="urn:schemas-microsoft-com:office:office" xmlns:r="http://schemas.openxmlformats.org/officeDocument/2006/relationships" xmlns:m="http://schemas.openxmlformats.org/officeDocument/2006/math" xmlns:v="urn:schemas-microsoft-com:vml" xmlns:wp14="http://schemas.microsoft.com/office/word/2010/wordprocessingDrawing" xmlns:wp="http://schemas.openxmlformats.org/drawingml/2006/wordprocessingDrawing" xmlns:w10="urn:schemas-microsoft-com:office:word" xmlns:w="http://schemas.openxmlformats.org/wordprocessingml/2006/main" xmlns:w14="http://schemas.microsoft.com/office/word/2010/wordml" xmlns:w15="http://schemas.microsoft.com/office/word/2012/wordml" xmlns:w16cid="http://schemas.microsoft.com/office/word/2016/wordml/cid" xmlns:w16se="http://schemas.microsoft.com/office/word/2015/wordml/symex" xmlns:wpg="http://schemas.microsoft.com/office/word/2010/wordprocessingGroup" xmlns:wpi="http://schemas.microsoft.com/office/word/2010/wordprocessingInk" xmlns:wne="http://schemas.microsoft.com/office/word/2006/wordml" xmlns:wps="http://schemas.microsoft.com/office/word/2010/wordprocessingShape" mc:Ignorable="w14 w15 w16se w16cid wp14">
   <w:p>
     <w:pPr>
       <w:pStyle w:val="Pieddepage"/>
@@ -4484,7 +4666,7 @@
 </file>
 
 <file path=word/footnotes.xml><?xml version="1.0" encoding="utf-8"?>
-<w:footnotes xmlns:wpc="http://schemas.microsoft.com/office/word/2010/wordprocessingCanvas" xmlns:cx="http://schemas.microsoft.com/office/drawing/2014/chartex" xmlns:cx1="http://schemas.microsoft.com/office/drawing/2015/9/8/chartex" xmlns:mc="http://schemas.openxmlformats.org/markup-compatibility/2006" xmlns:o="urn:schemas-microsoft-com:office:office" xmlns:r="http://schemas.openxmlformats.org/officeDocument/2006/relationships" xmlns:m="http://schemas.openxmlformats.org/officeDocument/2006/math" xmlns:v="urn:schemas-microsoft-com:vml" xmlns:wp14="http://schemas.microsoft.com/office/word/2010/wordprocessingDrawing" xmlns:wp="http://schemas.openxmlformats.org/drawingml/2006/wordprocessingDrawing" xmlns:w10="urn:schemas-microsoft-com:office:word" xmlns:w="http://schemas.openxmlformats.org/wordprocessingml/2006/main" xmlns:w14="http://schemas.microsoft.com/office/word/2010/wordml" xmlns:w15="http://schemas.microsoft.com/office/word/2012/wordml" xmlns:w16se="http://schemas.microsoft.com/office/word/2015/wordml/symex" xmlns:wpg="http://schemas.microsoft.com/office/word/2010/wordprocessingGroup" xmlns:wpi="http://schemas.microsoft.com/office/word/2010/wordprocessingInk" xmlns:wne="http://schemas.microsoft.com/office/word/2006/wordml" xmlns:wps="http://schemas.microsoft.com/office/word/2010/wordprocessingShape" mc:Ignorable="w14 w15 w16se wp14">
+<w:footnotes xmlns:wpc="http://schemas.microsoft.com/office/word/2010/wordprocessingCanvas" xmlns:cx="http://schemas.microsoft.com/office/drawing/2014/chartex" xmlns:cx1="http://schemas.microsoft.com/office/drawing/2015/9/8/chartex" xmlns:cx2="http://schemas.microsoft.com/office/drawing/2015/10/21/chartex" xmlns:cx3="http://schemas.microsoft.com/office/drawing/2016/5/9/chartex" xmlns:cx4="http://schemas.microsoft.com/office/drawing/2016/5/10/chartex" xmlns:cx5="http://schemas.microsoft.com/office/drawing/2016/5/11/chartex" xmlns:cx6="http://schemas.microsoft.com/office/drawing/2016/5/12/chartex" xmlns:cx7="http://schemas.microsoft.com/office/drawing/2016/5/13/chartex" xmlns:cx8="http://schemas.microsoft.com/office/drawing/2016/5/14/chartex" xmlns:mc="http://schemas.openxmlformats.org/markup-compatibility/2006" xmlns:aink="http://schemas.microsoft.com/office/drawing/2016/ink" xmlns:am3d="http://schemas.microsoft.com/office/drawing/2017/model3d" xmlns:o="urn:schemas-microsoft-com:office:office" xmlns:r="http://schemas.openxmlformats.org/officeDocument/2006/relationships" xmlns:m="http://schemas.openxmlformats.org/officeDocument/2006/math" xmlns:v="urn:schemas-microsoft-com:vml" xmlns:wp14="http://schemas.microsoft.com/office/word/2010/wordprocessingDrawing" xmlns:wp="http://schemas.openxmlformats.org/drawingml/2006/wordprocessingDrawing" xmlns:w10="urn:schemas-microsoft-com:office:word" xmlns:w="http://schemas.openxmlformats.org/wordprocessingml/2006/main" xmlns:w14="http://schemas.microsoft.com/office/word/2010/wordml" xmlns:w15="http://schemas.microsoft.com/office/word/2012/wordml" xmlns:w16cid="http://schemas.microsoft.com/office/word/2016/wordml/cid" xmlns:w16se="http://schemas.microsoft.com/office/word/2015/wordml/symex" xmlns:wpg="http://schemas.microsoft.com/office/word/2010/wordprocessingGroup" xmlns:wpi="http://schemas.microsoft.com/office/word/2010/wordprocessingInk" xmlns:wne="http://schemas.microsoft.com/office/word/2006/wordml" xmlns:wps="http://schemas.microsoft.com/office/word/2010/wordprocessingShape" mc:Ignorable="w14 w15 w16se w16cid wp14">
   <w:footnote w:type="separator" w:id="-1">
     <w:p>
       <w:pPr>
@@ -4509,7 +4691,7 @@
 </file>
 
 <file path=word/header1.xml><?xml version="1.0" encoding="utf-8"?>
-<w:hdr xmlns:wpc="http://schemas.microsoft.com/office/word/2010/wordprocessingCanvas" xmlns:cx="http://schemas.microsoft.com/office/drawing/2014/chartex" xmlns:cx1="http://schemas.microsoft.com/office/drawing/2015/9/8/chartex" xmlns:mc="http://schemas.openxmlformats.org/markup-compatibility/2006" xmlns:o="urn:schemas-microsoft-com:office:office" xmlns:r="http://schemas.openxmlformats.org/officeDocument/2006/relationships" xmlns:m="http://schemas.openxmlformats.org/officeDocument/2006/math" xmlns:v="urn:schemas-microsoft-com:vml" xmlns:wp14="http://schemas.microsoft.com/office/word/2010/wordprocessingDrawing" xmlns:wp="http://schemas.openxmlformats.org/drawingml/2006/wordprocessingDrawing" xmlns:w10="urn:schemas-microsoft-com:office:word" xmlns:w="http://schemas.openxmlformats.org/wordprocessingml/2006/main" xmlns:w14="http://schemas.microsoft.com/office/word/2010/wordml" xmlns:w15="http://schemas.microsoft.com/office/word/2012/wordml" xmlns:w16se="http://schemas.microsoft.com/office/word/2015/wordml/symex" xmlns:wpg="http://schemas.microsoft.com/office/word/2010/wordprocessingGroup" xmlns:wpi="http://schemas.microsoft.com/office/word/2010/wordprocessingInk" xmlns:wne="http://schemas.microsoft.com/office/word/2006/wordml" xmlns:wps="http://schemas.microsoft.com/office/word/2010/wordprocessingShape" mc:Ignorable="w14 w15 w16se wp14">
+<w:hdr xmlns:wpc="http://schemas.microsoft.com/office/word/2010/wordprocessingCanvas" xmlns:cx="http://schemas.microsoft.com/office/drawing/2014/chartex" xmlns:cx1="http://schemas.microsoft.com/office/drawing/2015/9/8/chartex" xmlns:cx2="http://schemas.microsoft.com/office/drawing/2015/10/21/chartex" xmlns:cx3="http://schemas.microsoft.com/office/drawing/2016/5/9/chartex" xmlns:cx4="http://schemas.microsoft.com/office/drawing/2016/5/10/chartex" xmlns:cx5="http://schemas.microsoft.com/office/drawing/2016/5/11/chartex" xmlns:cx6="http://schemas.microsoft.com/office/drawing/2016/5/12/chartex" xmlns:cx7="http://schemas.microsoft.com/office/drawing/2016/5/13/chartex" xmlns:cx8="http://schemas.microsoft.com/office/drawing/2016/5/14/chartex" xmlns:mc="http://schemas.openxmlformats.org/markup-compatibility/2006" xmlns:aink="http://schemas.microsoft.com/office/drawing/2016/ink" xmlns:am3d="http://schemas.microsoft.com/office/drawing/2017/model3d" xmlns:o="urn:schemas-microsoft-com:office:office" xmlns:r="http://schemas.openxmlformats.org/officeDocument/2006/relationships" xmlns:m="http://schemas.openxmlformats.org/officeDocument/2006/math" xmlns:v="urn:schemas-microsoft-com:vml" xmlns:wp14="http://schemas.microsoft.com/office/word/2010/wordprocessingDrawing" xmlns:wp="http://schemas.openxmlformats.org/drawingml/2006/wordprocessingDrawing" xmlns:w10="urn:schemas-microsoft-com:office:word" xmlns:w="http://schemas.openxmlformats.org/wordprocessingml/2006/main" xmlns:w14="http://schemas.microsoft.com/office/word/2010/wordml" xmlns:w15="http://schemas.microsoft.com/office/word/2012/wordml" xmlns:w16cid="http://schemas.microsoft.com/office/word/2016/wordml/cid" xmlns:w16se="http://schemas.microsoft.com/office/word/2015/wordml/symex" xmlns:wpg="http://schemas.microsoft.com/office/word/2010/wordprocessingGroup" xmlns:wpi="http://schemas.microsoft.com/office/word/2010/wordprocessingInk" xmlns:wne="http://schemas.microsoft.com/office/word/2006/wordml" xmlns:wps="http://schemas.microsoft.com/office/word/2010/wordprocessingShape" mc:Ignorable="w14 w15 w16se w16cid wp14">
   <w:p>
     <w:pPr>
       <w:pStyle w:val="En-tte"/>
@@ -4530,7 +4712,7 @@
 </file>
 
 <file path=word/header2.xml><?xml version="1.0" encoding="utf-8"?>
-<w:hdr xmlns:wpc="http://schemas.microsoft.com/office/word/2010/wordprocessingCanvas" xmlns:cx="http://schemas.microsoft.com/office/drawing/2014/chartex" xmlns:cx1="http://schemas.microsoft.com/office/drawing/2015/9/8/chartex" xmlns:mc="http://schemas.openxmlformats.org/markup-compatibility/2006" xmlns:o="urn:schemas-microsoft-com:office:office" xmlns:r="http://schemas.openxmlformats.org/officeDocument/2006/relationships" xmlns:m="http://schemas.openxmlformats.org/officeDocument/2006/math" xmlns:v="urn:schemas-microsoft-com:vml" xmlns:wp14="http://schemas.microsoft.com/office/word/2010/wordprocessingDrawing" xmlns:wp="http://schemas.openxmlformats.org/drawingml/2006/wordprocessingDrawing" xmlns:w10="urn:schemas-microsoft-com:office:word" xmlns:w="http://schemas.openxmlformats.org/wordprocessingml/2006/main" xmlns:w14="http://schemas.microsoft.com/office/word/2010/wordml" xmlns:w15="http://schemas.microsoft.com/office/word/2012/wordml" xmlns:w16se="http://schemas.microsoft.com/office/word/2015/wordml/symex" xmlns:wpg="http://schemas.microsoft.com/office/word/2010/wordprocessingGroup" xmlns:wpi="http://schemas.microsoft.com/office/word/2010/wordprocessingInk" xmlns:wne="http://schemas.microsoft.com/office/word/2006/wordml" xmlns:wps="http://schemas.microsoft.com/office/word/2010/wordprocessingShape" mc:Ignorable="w14 w15 w16se wp14">
+<w:hdr xmlns:wpc="http://schemas.microsoft.com/office/word/2010/wordprocessingCanvas" xmlns:cx="http://schemas.microsoft.com/office/drawing/2014/chartex" xmlns:cx1="http://schemas.microsoft.com/office/drawing/2015/9/8/chartex" xmlns:cx2="http://schemas.microsoft.com/office/drawing/2015/10/21/chartex" xmlns:cx3="http://schemas.microsoft.com/office/drawing/2016/5/9/chartex" xmlns:cx4="http://schemas.microsoft.com/office/drawing/2016/5/10/chartex" xmlns:cx5="http://schemas.microsoft.com/office/drawing/2016/5/11/chartex" xmlns:cx6="http://schemas.microsoft.com/office/drawing/2016/5/12/chartex" xmlns:cx7="http://schemas.microsoft.com/office/drawing/2016/5/13/chartex" xmlns:cx8="http://schemas.microsoft.com/office/drawing/2016/5/14/chartex" xmlns:mc="http://schemas.openxmlformats.org/markup-compatibility/2006" xmlns:aink="http://schemas.microsoft.com/office/drawing/2016/ink" xmlns:am3d="http://schemas.microsoft.com/office/drawing/2017/model3d" xmlns:o="urn:schemas-microsoft-com:office:office" xmlns:r="http://schemas.openxmlformats.org/officeDocument/2006/relationships" xmlns:m="http://schemas.openxmlformats.org/officeDocument/2006/math" xmlns:v="urn:schemas-microsoft-com:vml" xmlns:wp14="http://schemas.microsoft.com/office/word/2010/wordprocessingDrawing" xmlns:wp="http://schemas.openxmlformats.org/drawingml/2006/wordprocessingDrawing" xmlns:w10="urn:schemas-microsoft-com:office:word" xmlns:w="http://schemas.openxmlformats.org/wordprocessingml/2006/main" xmlns:w14="http://schemas.microsoft.com/office/word/2010/wordml" xmlns:w15="http://schemas.microsoft.com/office/word/2012/wordml" xmlns:w16cid="http://schemas.microsoft.com/office/word/2016/wordml/cid" xmlns:w16se="http://schemas.microsoft.com/office/word/2015/wordml/symex" xmlns:wpg="http://schemas.microsoft.com/office/word/2010/wordprocessingGroup" xmlns:wpi="http://schemas.microsoft.com/office/word/2010/wordprocessingInk" xmlns:wne="http://schemas.microsoft.com/office/word/2006/wordml" xmlns:wps="http://schemas.microsoft.com/office/word/2010/wordprocessingShape" mc:Ignorable="w14 w15 w16se w16cid wp14">
   <w:tbl>
     <w:tblPr>
       <w:tblW w:w="12660" w:type="dxa"/>
@@ -4849,7 +5031,7 @@
                   </wp:inline>
                 </w:drawing>
               </mc:Choice>
-              <mc:Fallback xmlns:cx2="http://schemas.microsoft.com/office/drawing/2015/10/21/chartex" xmlns:cx3="http://schemas.microsoft.com/office/drawing/2016/5/9/chartex" xmlns:cx4="http://schemas.microsoft.com/office/drawing/2016/5/10/chartex" xmlns:cx5="http://schemas.microsoft.com/office/drawing/2016/5/11/chartex" xmlns:cx6="http://schemas.microsoft.com/office/drawing/2016/5/12/chartex" xmlns:cx7="http://schemas.microsoft.com/office/drawing/2016/5/13/chartex" xmlns:cx8="http://schemas.microsoft.com/office/drawing/2016/5/14/chartex" xmlns:aink="http://schemas.microsoft.com/office/drawing/2016/ink" xmlns:am3d="http://schemas.microsoft.com/office/drawing/2017/model3d" xmlns:w16cid="http://schemas.microsoft.com/office/word/2016/wordml/cid" xmlns:wpsCustomData="http://www.wps.cn/officeDocument/2013/wpsCustomData">
+              <mc:Fallback xmlns:wpsCustomData="http://www.wps.cn/officeDocument/2013/wpsCustomData">
                 <w:pict>
                   <v:group id="Groupe 20" o:spid="_x0000_s1026" o:spt="203" alt="rectangle coloré pour le titre" style="height:121.3pt;width:632.65pt;" coordsize="7884949,1512570" o:gfxdata="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">
                     <o:lock v:ext="edit" aspectratio="f"/>
@@ -4891,7 +5073,7 @@
 </file>
 
 <file path=word/numbering.xml><?xml version="1.0" encoding="utf-8"?>
-<w:numbering xmlns:wpc="http://schemas.microsoft.com/office/word/2010/wordprocessingCanvas" xmlns:cx="http://schemas.microsoft.com/office/drawing/2014/chartex" xmlns:cx1="http://schemas.microsoft.com/office/drawing/2015/9/8/chartex" xmlns:mc="http://schemas.openxmlformats.org/markup-compatibility/2006" xmlns:o="urn:schemas-microsoft-com:office:office" xmlns:r="http://schemas.openxmlformats.org/officeDocument/2006/relationships" xmlns:m="http://schemas.openxmlformats.org/officeDocument/2006/math" xmlns:v="urn:schemas-microsoft-com:vml" xmlns:wp14="http://schemas.microsoft.com/office/word/2010/wordprocessingDrawing" xmlns:wp="http://schemas.openxmlformats.org/drawingml/2006/wordprocessingDrawing" xmlns:w10="urn:schemas-microsoft-com:office:word" xmlns:w="http://schemas.openxmlformats.org/wordprocessingml/2006/main" xmlns:w14="http://schemas.microsoft.com/office/word/2010/wordml" xmlns:w15="http://schemas.microsoft.com/office/word/2012/wordml" xmlns:w16se="http://schemas.microsoft.com/office/word/2015/wordml/symex" xmlns:wpg="http://schemas.microsoft.com/office/word/2010/wordprocessingGroup" xmlns:wpi="http://schemas.microsoft.com/office/word/2010/wordprocessingInk" xmlns:wne="http://schemas.microsoft.com/office/word/2006/wordml" xmlns:wps="http://schemas.microsoft.com/office/word/2010/wordprocessingShape" mc:Ignorable="w14 w15 w16se wp14">
+<w:numbering xmlns:wpc="http://schemas.microsoft.com/office/word/2010/wordprocessingCanvas" xmlns:cx="http://schemas.microsoft.com/office/drawing/2014/chartex" xmlns:cx1="http://schemas.microsoft.com/office/drawing/2015/9/8/chartex" xmlns:cx2="http://schemas.microsoft.com/office/drawing/2015/10/21/chartex" xmlns:cx3="http://schemas.microsoft.com/office/drawing/2016/5/9/chartex" xmlns:cx4="http://schemas.microsoft.com/office/drawing/2016/5/10/chartex" xmlns:cx5="http://schemas.microsoft.com/office/drawing/2016/5/11/chartex" xmlns:cx6="http://schemas.microsoft.com/office/drawing/2016/5/12/chartex" xmlns:cx7="http://schemas.microsoft.com/office/drawing/2016/5/13/chartex" xmlns:cx8="http://schemas.microsoft.com/office/drawing/2016/5/14/chartex" xmlns:mc="http://schemas.openxmlformats.org/markup-compatibility/2006" xmlns:aink="http://schemas.microsoft.com/office/drawing/2016/ink" xmlns:am3d="http://schemas.microsoft.com/office/drawing/2017/model3d" xmlns:o="urn:schemas-microsoft-com:office:office" xmlns:r="http://schemas.openxmlformats.org/officeDocument/2006/relationships" xmlns:m="http://schemas.openxmlformats.org/officeDocument/2006/math" xmlns:v="urn:schemas-microsoft-com:vml" xmlns:wp14="http://schemas.microsoft.com/office/word/2010/wordprocessingDrawing" xmlns:wp="http://schemas.openxmlformats.org/drawingml/2006/wordprocessingDrawing" xmlns:w10="urn:schemas-microsoft-com:office:word" xmlns:w="http://schemas.openxmlformats.org/wordprocessingml/2006/main" xmlns:w14="http://schemas.microsoft.com/office/word/2010/wordml" xmlns:w15="http://schemas.microsoft.com/office/word/2012/wordml" xmlns:w16cid="http://schemas.microsoft.com/office/word/2016/wordml/cid" xmlns:w16se="http://schemas.microsoft.com/office/word/2015/wordml/symex" xmlns:wpg="http://schemas.microsoft.com/office/word/2010/wordprocessingGroup" xmlns:wpi="http://schemas.microsoft.com/office/word/2010/wordprocessingInk" xmlns:wne="http://schemas.microsoft.com/office/word/2006/wordml" xmlns:wps="http://schemas.microsoft.com/office/word/2010/wordprocessingShape" mc:Ignorable="w14 w15 w16se w16cid wp14">
   <w:abstractNum w:abstractNumId="0" w15:restartNumberingAfterBreak="0">
     <w:nsid w:val="006A0E9A"/>
     <w:multiLevelType w:val="hybridMultilevel"/>
@@ -6411,7 +6593,7 @@
 </file>
 
 <file path=word/styles.xml><?xml version="1.0" encoding="utf-8"?>
-<w:styles xmlns:mc="http://schemas.openxmlformats.org/markup-compatibility/2006" xmlns:r="http://schemas.openxmlformats.org/officeDocument/2006/relationships" xmlns:w="http://schemas.openxmlformats.org/wordprocessingml/2006/main" xmlns:w14="http://schemas.microsoft.com/office/word/2010/wordml" xmlns:w15="http://schemas.microsoft.com/office/word/2012/wordml" xmlns:w16se="http://schemas.microsoft.com/office/word/2015/wordml/symex" mc:Ignorable="w14 w15 w16se">
+<w:styles xmlns:mc="http://schemas.openxmlformats.org/markup-compatibility/2006" xmlns:r="http://schemas.openxmlformats.org/officeDocument/2006/relationships" xmlns:w="http://schemas.openxmlformats.org/wordprocessingml/2006/main" xmlns:w14="http://schemas.microsoft.com/office/word/2010/wordml" xmlns:w15="http://schemas.microsoft.com/office/word/2012/wordml" xmlns:w16cid="http://schemas.microsoft.com/office/word/2016/wordml/cid" xmlns:w16se="http://schemas.microsoft.com/office/word/2015/wordml/symex" mc:Ignorable="w14 w15 w16se w16cid">
   <w:docDefaults>
     <w:rPrDefault>
       <w:rPr>
@@ -6425,7 +6607,7 @@
       </w:pPr>
     </w:pPrDefault>
   </w:docDefaults>
-  <w:latentStyles w:defLockedState="0" w:defUIPriority="99" w:defSemiHidden="0" w:defUnhideWhenUsed="0" w:defQFormat="0" w:count="371">
+  <w:latentStyles w:defLockedState="0" w:defUIPriority="99" w:defSemiHidden="0" w:defUnhideWhenUsed="0" w:defQFormat="0" w:count="376">
     <w:lsdException w:name="Normal" w:uiPriority="0" w:qFormat="1"/>
     <w:lsdException w:name="heading 1" w:uiPriority="9" w:qFormat="1"/>
     <w:lsdException w:name="heading 2" w:uiPriority="9" w:unhideWhenUsed="1" w:qFormat="1"/>
@@ -6529,7 +6711,6 @@
     <w:lsdException w:name="HTML Sample" w:semiHidden="1" w:unhideWhenUsed="1"/>
     <w:lsdException w:name="HTML Typewriter" w:semiHidden="1" w:unhideWhenUsed="1"/>
     <w:lsdException w:name="HTML Variable" w:semiHidden="1" w:unhideWhenUsed="1"/>
-    <w:lsdException w:name="Normal Table" w:semiHidden="1" w:unhideWhenUsed="1"/>
     <w:lsdException w:name="annotation subject" w:semiHidden="1" w:unhideWhenUsed="1"/>
     <w:lsdException w:name="No List" w:semiHidden="1" w:unhideWhenUsed="1"/>
     <w:lsdException w:name="Outline List 1" w:semiHidden="1" w:unhideWhenUsed="1"/>
@@ -6572,11 +6753,8 @@
     <w:lsdException w:name="Table Contemporary" w:semiHidden="1" w:unhideWhenUsed="1"/>
     <w:lsdException w:name="Table Elegant" w:semiHidden="1" w:unhideWhenUsed="1"/>
     <w:lsdException w:name="Table Professional" w:semiHidden="1" w:unhideWhenUsed="1"/>
-    <w:lsdException w:name="Table Subtle 1" w:semiHidden="1" w:unhideWhenUsed="1"/>
     <w:lsdException w:name="Table Subtle 2" w:semiHidden="1" w:unhideWhenUsed="1"/>
     <w:lsdException w:name="Table Web 1" w:semiHidden="1" w:unhideWhenUsed="1"/>
-    <w:lsdException w:name="Table Web 2" w:semiHidden="1" w:unhideWhenUsed="1"/>
-    <w:lsdException w:name="Table Web 3" w:semiHidden="1" w:unhideWhenUsed="1"/>
     <w:lsdException w:name="Balloon Text" w:semiHidden="1" w:unhideWhenUsed="1"/>
     <w:lsdException w:name="Table Grid" w:uiPriority="0"/>
     <w:lsdException w:name="Table Theme" w:semiHidden="1" w:unhideWhenUsed="1"/>
@@ -6596,10 +6774,6 @@
     <w:lsdException w:name="Colorful List"/>
     <w:lsdException w:name="Colorful Grid"/>
     <w:lsdException w:name="Light Shading Accent 1"/>
-    <w:lsdException w:name="Light List Accent 1"/>
-    <w:lsdException w:name="Light Grid Accent 1"/>
-    <w:lsdException w:name="Medium Shading 1 Accent 1"/>
-    <w:lsdException w:name="Medium Shading 2 Accent 1"/>
     <w:lsdException w:name="Medium List 1 Accent 1"/>
     <w:lsdException w:name="Revision" w:semiHidden="1"/>
     <w:lsdException w:name="List Paragraph" w:uiPriority="34" w:qFormat="1"/>
@@ -6676,11 +6850,6 @@
     <w:lsdException w:name="Medium List 2 Accent 6"/>
     <w:lsdException w:name="Medium Grid 1 Accent 6"/>
     <w:lsdException w:name="Medium Grid 2 Accent 6"/>
-    <w:lsdException w:name="Medium Grid 3 Accent 6"/>
-    <w:lsdException w:name="Dark List Accent 6"/>
-    <w:lsdException w:name="Colorful Shading Accent 6"/>
-    <w:lsdException w:name="Colorful List Accent 6"/>
-    <w:lsdException w:name="Colorful Grid Accent 6"/>
     <w:lsdException w:name="Subtle Emphasis" w:uiPriority="19" w:qFormat="1"/>
     <w:lsdException w:name="Intense Emphasis" w:uiPriority="21" w:qFormat="1"/>
     <w:lsdException w:name="Subtle Reference" w:uiPriority="31" w:qFormat="1"/>
@@ -6792,6 +6961,11 @@
     <w:lsdException w:name="List Table 5 Dark Accent 6" w:uiPriority="50"/>
     <w:lsdException w:name="List Table 6 Colorful Accent 6" w:uiPriority="51"/>
     <w:lsdException w:name="List Table 7 Colorful Accent 6" w:uiPriority="52"/>
+    <w:lsdException w:name="Mention" w:semiHidden="1" w:unhideWhenUsed="1"/>
+    <w:lsdException w:name="Smart Hyperlink" w:semiHidden="1" w:unhideWhenUsed="1"/>
+    <w:lsdException w:name="Hashtag" w:semiHidden="1" w:unhideWhenUsed="1"/>
+    <w:lsdException w:name="Unresolved Mention" w:semiHidden="1" w:unhideWhenUsed="1"/>
+    <w:lsdException w:name="Smart Link" w:semiHidden="1" w:unhideWhenUsed="1"/>
   </w:latentStyles>
   <w:style w:type="paragraph" w:default="1" w:styleId="Normal">
     <w:name w:val="Normal"/>
@@ -7290,7 +7464,7 @@
 </file>
 
 <file path=word/glossary/document.xml><?xml version="1.0" encoding="utf-8"?>
-<w:glossaryDocument xmlns:wpc="http://schemas.microsoft.com/office/word/2010/wordprocessingCanvas" xmlns:cx="http://schemas.microsoft.com/office/drawing/2014/chartex" xmlns:cx1="http://schemas.microsoft.com/office/drawing/2015/9/8/chartex" xmlns:mc="http://schemas.openxmlformats.org/markup-compatibility/2006" xmlns:o="urn:schemas-microsoft-com:office:office" xmlns:r="http://schemas.openxmlformats.org/officeDocument/2006/relationships" xmlns:m="http://schemas.openxmlformats.org/officeDocument/2006/math" xmlns:v="urn:schemas-microsoft-com:vml" xmlns:wp14="http://schemas.microsoft.com/office/word/2010/wordprocessingDrawing" xmlns:wp="http://schemas.openxmlformats.org/drawingml/2006/wordprocessingDrawing" xmlns:w10="urn:schemas-microsoft-com:office:word" xmlns:w="http://schemas.openxmlformats.org/wordprocessingml/2006/main" xmlns:w14="http://schemas.microsoft.com/office/word/2010/wordml" xmlns:w15="http://schemas.microsoft.com/office/word/2012/wordml" xmlns:w16se="http://schemas.microsoft.com/office/word/2015/wordml/symex" xmlns:wpg="http://schemas.microsoft.com/office/word/2010/wordprocessingGroup" xmlns:wpi="http://schemas.microsoft.com/office/word/2010/wordprocessingInk" xmlns:wne="http://schemas.microsoft.com/office/word/2006/wordml" xmlns:wps="http://schemas.microsoft.com/office/word/2010/wordprocessingShape" mc:Ignorable="w14 w15 w16se wp14">
+<w:glossaryDocument xmlns:wpc="http://schemas.microsoft.com/office/word/2010/wordprocessingCanvas" xmlns:cx="http://schemas.microsoft.com/office/drawing/2014/chartex" xmlns:cx1="http://schemas.microsoft.com/office/drawing/2015/9/8/chartex" xmlns:cx2="http://schemas.microsoft.com/office/drawing/2015/10/21/chartex" xmlns:cx3="http://schemas.microsoft.com/office/drawing/2016/5/9/chartex" xmlns:cx4="http://schemas.microsoft.com/office/drawing/2016/5/10/chartex" xmlns:cx5="http://schemas.microsoft.com/office/drawing/2016/5/11/chartex" xmlns:cx6="http://schemas.microsoft.com/office/drawing/2016/5/12/chartex" xmlns:cx7="http://schemas.microsoft.com/office/drawing/2016/5/13/chartex" xmlns:cx8="http://schemas.microsoft.com/office/drawing/2016/5/14/chartex" xmlns:mc="http://schemas.openxmlformats.org/markup-compatibility/2006" xmlns:aink="http://schemas.microsoft.com/office/drawing/2016/ink" xmlns:am3d="http://schemas.microsoft.com/office/drawing/2017/model3d" xmlns:o="urn:schemas-microsoft-com:office:office" xmlns:r="http://schemas.openxmlformats.org/officeDocument/2006/relationships" xmlns:m="http://schemas.openxmlformats.org/officeDocument/2006/math" xmlns:v="urn:schemas-microsoft-com:vml" xmlns:wp14="http://schemas.microsoft.com/office/word/2010/wordprocessingDrawing" xmlns:wp="http://schemas.openxmlformats.org/drawingml/2006/wordprocessingDrawing" xmlns:w10="urn:schemas-microsoft-com:office:word" xmlns:w="http://schemas.openxmlformats.org/wordprocessingml/2006/main" xmlns:w14="http://schemas.microsoft.com/office/word/2010/wordml" xmlns:w15="http://schemas.microsoft.com/office/word/2012/wordml" xmlns:w16cid="http://schemas.microsoft.com/office/word/2016/wordml/cid" xmlns:w16se="http://schemas.microsoft.com/office/word/2015/wordml/symex" xmlns:wpg="http://schemas.microsoft.com/office/word/2010/wordprocessingGroup" xmlns:wpi="http://schemas.microsoft.com/office/word/2010/wordprocessingInk" xmlns:wne="http://schemas.microsoft.com/office/word/2006/wordml" xmlns:wps="http://schemas.microsoft.com/office/word/2010/wordprocessingShape" mc:Ignorable="w14 w15 w16se w16cid wp14">
   <w:docParts>
     <w:docPart>
       <w:docPartPr>
@@ -7326,7 +7500,7 @@
 </file>
 
 <file path=word/glossary/fontTable.xml><?xml version="1.0" encoding="utf-8"?>
-<w:fonts xmlns:mc="http://schemas.openxmlformats.org/markup-compatibility/2006" xmlns:r="http://schemas.openxmlformats.org/officeDocument/2006/relationships" xmlns:w="http://schemas.openxmlformats.org/wordprocessingml/2006/main" xmlns:w14="http://schemas.microsoft.com/office/word/2010/wordml" xmlns:w15="http://schemas.microsoft.com/office/word/2012/wordml" xmlns:w16se="http://schemas.microsoft.com/office/word/2015/wordml/symex" mc:Ignorable="w14 w15 w16se">
+<w:fonts xmlns:mc="http://schemas.openxmlformats.org/markup-compatibility/2006" xmlns:r="http://schemas.openxmlformats.org/officeDocument/2006/relationships" xmlns:w="http://schemas.openxmlformats.org/wordprocessingml/2006/main" xmlns:w14="http://schemas.microsoft.com/office/word/2010/wordml" xmlns:w15="http://schemas.microsoft.com/office/word/2012/wordml" xmlns:w16cid="http://schemas.microsoft.com/office/word/2016/wordml/cid" xmlns:w16se="http://schemas.microsoft.com/office/word/2015/wordml/symex" mc:Ignorable="w14 w15 w16se w16cid">
   <w:font w:name="Times New Roman">
     <w:panose1 w:val="02020603050405020304"/>
     <w:charset w:val="00"/>
@@ -7339,7 +7513,7 @@
     <w:charset w:val="00"/>
     <w:family w:val="swiss"/>
     <w:pitch w:val="variable"/>
-    <w:sig w:usb0="E0002AFF" w:usb1="C000247B" w:usb2="00000009" w:usb3="00000000" w:csb0="000001FF" w:csb1="00000000"/>
+    <w:sig w:usb0="E4002EFF" w:usb1="C000247B" w:usb2="00000009" w:usb3="00000000" w:csb0="000001FF" w:csb1="00000000"/>
   </w:font>
   <w:font w:name="MS Mincho">
     <w:altName w:val="ＭＳ 明朝"/>
@@ -7414,13 +7588,13 @@
     <w:charset w:val="00"/>
     <w:family w:val="swiss"/>
     <w:pitch w:val="variable"/>
-    <w:sig w:usb0="E0002AFF" w:usb1="C000247B" w:usb2="00000009" w:usb3="00000000" w:csb0="000001FF" w:csb1="00000000"/>
+    <w:sig w:usb0="E4002EFF" w:usb1="C000247B" w:usb2="00000009" w:usb3="00000000" w:csb0="000001FF" w:csb1="00000000"/>
   </w:font>
 </w:fonts>
 </file>
 
 <file path=word/glossary/settings.xml><?xml version="1.0" encoding="utf-8"?>
-<w:settings xmlns:mc="http://schemas.openxmlformats.org/markup-compatibility/2006" xmlns:o="urn:schemas-microsoft-com:office:office" xmlns:r="http://schemas.openxmlformats.org/officeDocument/2006/relationships" xmlns:m="http://schemas.openxmlformats.org/officeDocument/2006/math" xmlns:v="urn:schemas-microsoft-com:vml" xmlns:w10="urn:schemas-microsoft-com:office:word" xmlns:w="http://schemas.openxmlformats.org/wordprocessingml/2006/main" xmlns:w14="http://schemas.microsoft.com/office/word/2010/wordml" xmlns:w15="http://schemas.microsoft.com/office/word/2012/wordml" xmlns:w16se="http://schemas.microsoft.com/office/word/2015/wordml/symex" xmlns:sl="http://schemas.openxmlformats.org/schemaLibrary/2006/main" mc:Ignorable="w14 w15 w16se">
+<w:settings xmlns:mc="http://schemas.openxmlformats.org/markup-compatibility/2006" xmlns:o="urn:schemas-microsoft-com:office:office" xmlns:r="http://schemas.openxmlformats.org/officeDocument/2006/relationships" xmlns:m="http://schemas.openxmlformats.org/officeDocument/2006/math" xmlns:v="urn:schemas-microsoft-com:vml" xmlns:w10="urn:schemas-microsoft-com:office:word" xmlns:w="http://schemas.openxmlformats.org/wordprocessingml/2006/main" xmlns:w14="http://schemas.microsoft.com/office/word/2010/wordml" xmlns:w15="http://schemas.microsoft.com/office/word/2012/wordml" xmlns:w16cid="http://schemas.microsoft.com/office/word/2016/wordml/cid" xmlns:w16se="http://schemas.microsoft.com/office/word/2015/wordml/symex" xmlns:sl="http://schemas.openxmlformats.org/schemaLibrary/2006/main" mc:Ignorable="w14 w15 w16se w16cid">
   <w:defaultTabStop w:val="708"/>
   <w:hyphenationZone w:val="425"/>
   <w:characterSpacingControl w:val="doNotCompress"/>
@@ -7431,12 +7605,14 @@
     <w:compatSetting w:name="enableOpenTypeFeatures" w:uri="http://schemas.microsoft.com/office/word" w:val="1"/>
     <w:compatSetting w:name="doNotFlipMirrorIndents" w:uri="http://schemas.microsoft.com/office/word" w:val="1"/>
     <w:compatSetting w:name="differentiateMultirowTableHeaders" w:uri="http://schemas.microsoft.com/office/word" w:val="1"/>
+    <w:compatSetting w:name="useWord2013TrackBottomHyphenation" w:uri="http://schemas.microsoft.com/office/word" w:val="1"/>
   </w:compat>
   <w:rsids>
     <w:rsidRoot w:val="00553CFD"/>
     <w:rsid w:val="000816AC"/>
     <w:rsid w:val="001B3AF5"/>
     <w:rsid w:val="002C7285"/>
+    <w:rsid w:val="0040220E"/>
     <w:rsid w:val="00553CFD"/>
     <w:rsid w:val="0065303D"/>
     <w:rsid w:val="00923D4E"/>
@@ -7463,7 +7639,7 @@
 </file>
 
 <file path=word/glossary/styles.xml><?xml version="1.0" encoding="utf-8"?>
-<w:styles xmlns:mc="http://schemas.openxmlformats.org/markup-compatibility/2006" xmlns:r="http://schemas.openxmlformats.org/officeDocument/2006/relationships" xmlns:w="http://schemas.openxmlformats.org/wordprocessingml/2006/main" xmlns:w14="http://schemas.microsoft.com/office/word/2010/wordml" xmlns:w15="http://schemas.microsoft.com/office/word/2012/wordml" xmlns:w16se="http://schemas.microsoft.com/office/word/2015/wordml/symex" mc:Ignorable="w14 w15 w16se">
+<w:styles xmlns:mc="http://schemas.openxmlformats.org/markup-compatibility/2006" xmlns:r="http://schemas.openxmlformats.org/officeDocument/2006/relationships" xmlns:w="http://schemas.openxmlformats.org/wordprocessingml/2006/main" xmlns:w14="http://schemas.microsoft.com/office/word/2010/wordml" xmlns:w15="http://schemas.microsoft.com/office/word/2012/wordml" xmlns:w16cid="http://schemas.microsoft.com/office/word/2016/wordml/cid" xmlns:w16se="http://schemas.microsoft.com/office/word/2015/wordml/symex" mc:Ignorable="w14 w15 w16se w16cid">
   <w:docDefaults>
     <w:rPrDefault>
       <w:rPr>
@@ -7477,7 +7653,7 @@
       </w:pPr>
     </w:pPrDefault>
   </w:docDefaults>
-  <w:latentStyles w:defLockedState="0" w:defUIPriority="99" w:defSemiHidden="0" w:defUnhideWhenUsed="0" w:defQFormat="0" w:count="371">
+  <w:latentStyles w:defLockedState="0" w:defUIPriority="99" w:defSemiHidden="0" w:defUnhideWhenUsed="0" w:defQFormat="0" w:count="376">
     <w:lsdException w:name="Normal" w:uiPriority="0" w:qFormat="1"/>
     <w:lsdException w:name="heading 2" w:semiHidden="1" w:unhideWhenUsed="1"/>
     <w:lsdException w:name="heading 3" w:semiHidden="1" w:unhideWhenUsed="1"/>
@@ -7578,7 +7754,6 @@
     <w:lsdException w:name="HTML Sample" w:semiHidden="1" w:unhideWhenUsed="1"/>
     <w:lsdException w:name="HTML Typewriter" w:semiHidden="1" w:unhideWhenUsed="1"/>
     <w:lsdException w:name="HTML Variable" w:semiHidden="1" w:unhideWhenUsed="1"/>
-    <w:lsdException w:name="Normal Table" w:semiHidden="1" w:unhideWhenUsed="1"/>
     <w:lsdException w:name="annotation subject" w:semiHidden="1" w:unhideWhenUsed="1"/>
     <w:lsdException w:name="No List" w:semiHidden="1" w:unhideWhenUsed="1"/>
     <w:lsdException w:name="Outline List 1" w:semiHidden="1" w:unhideWhenUsed="1"/>
@@ -7621,11 +7796,8 @@
     <w:lsdException w:name="Table Contemporary" w:semiHidden="1" w:unhideWhenUsed="1"/>
     <w:lsdException w:name="Table Elegant" w:semiHidden="1" w:unhideWhenUsed="1"/>
     <w:lsdException w:name="Table Professional" w:semiHidden="1" w:unhideWhenUsed="1"/>
-    <w:lsdException w:name="Table Subtle 1" w:semiHidden="1" w:unhideWhenUsed="1"/>
     <w:lsdException w:name="Table Subtle 2" w:semiHidden="1" w:unhideWhenUsed="1"/>
     <w:lsdException w:name="Table Web 1" w:semiHidden="1" w:unhideWhenUsed="1"/>
-    <w:lsdException w:name="Table Web 2" w:semiHidden="1" w:unhideWhenUsed="1"/>
-    <w:lsdException w:name="Table Web 3" w:semiHidden="1" w:unhideWhenUsed="1"/>
     <w:lsdException w:name="Balloon Text" w:semiHidden="1" w:unhideWhenUsed="1"/>
     <w:lsdException w:name="Table Theme" w:semiHidden="1" w:unhideWhenUsed="1"/>
     <w:lsdException w:name="Placeholder Text" w:semiHidden="1"/>
@@ -7644,10 +7816,6 @@
     <w:lsdException w:name="Colorful List"/>
     <w:lsdException w:name="Colorful Grid"/>
     <w:lsdException w:name="Light Shading Accent 1"/>
-    <w:lsdException w:name="Light List Accent 1"/>
-    <w:lsdException w:name="Light Grid Accent 1"/>
-    <w:lsdException w:name="Medium Shading 1 Accent 1"/>
-    <w:lsdException w:name="Medium Shading 2 Accent 1"/>
     <w:lsdException w:name="Medium List 1 Accent 1"/>
     <w:lsdException w:name="Revision" w:semiHidden="1"/>
     <w:lsdException w:name="Medium List 2 Accent 1"/>
@@ -7723,11 +7891,6 @@
     <w:lsdException w:name="Medium List 2 Accent 6"/>
     <w:lsdException w:name="Medium Grid 1 Accent 6"/>
     <w:lsdException w:name="Medium Grid 2 Accent 6"/>
-    <w:lsdException w:name="Medium Grid 3 Accent 6"/>
-    <w:lsdException w:name="Dark List Accent 6"/>
-    <w:lsdException w:name="Colorful Shading Accent 6"/>
-    <w:lsdException w:name="Colorful List Accent 6"/>
-    <w:lsdException w:name="Colorful Grid Accent 6"/>
     <w:lsdException w:name="Subtle Emphasis" w:uiPriority="19" w:qFormat="1"/>
     <w:lsdException w:name="Intense Emphasis" w:uiPriority="21" w:qFormat="1"/>
     <w:lsdException w:name="Subtle Reference" w:uiPriority="31" w:qFormat="1"/>
@@ -7839,6 +8002,11 @@
     <w:lsdException w:name="List Table 5 Dark Accent 6" w:uiPriority="50"/>
     <w:lsdException w:name="List Table 6 Colorful Accent 6" w:uiPriority="51"/>
     <w:lsdException w:name="List Table 7 Colorful Accent 6" w:uiPriority="52"/>
+    <w:lsdException w:name="Mention" w:semiHidden="1" w:unhideWhenUsed="1"/>
+    <w:lsdException w:name="Smart Hyperlink" w:semiHidden="1" w:unhideWhenUsed="1"/>
+    <w:lsdException w:name="Hashtag" w:semiHidden="1" w:unhideWhenUsed="1"/>
+    <w:lsdException w:name="Unresolved Mention" w:semiHidden="1" w:unhideWhenUsed="1"/>
+    <w:lsdException w:name="Smart Link" w:semiHidden="1" w:unhideWhenUsed="1"/>
   </w:latentStyles>
   <w:style w:type="paragraph" w:default="1" w:styleId="Normal">
     <w:name w:val="Normal"/>
@@ -7944,7 +8112,7 @@
 </file>
 
 <file path=word/glossary/webSettings.xml><?xml version="1.0" encoding="utf-8"?>
-<w:webSettings xmlns:mc="http://schemas.openxmlformats.org/markup-compatibility/2006" xmlns:r="http://schemas.openxmlformats.org/officeDocument/2006/relationships" xmlns:w="http://schemas.openxmlformats.org/wordprocessingml/2006/main" xmlns:w14="http://schemas.microsoft.com/office/word/2010/wordml" xmlns:w15="http://schemas.microsoft.com/office/word/2012/wordml" xmlns:w16se="http://schemas.microsoft.com/office/word/2015/wordml/symex" mc:Ignorable="w14 w15 w16se"/>
+<w:webSettings xmlns:mc="http://schemas.openxmlformats.org/markup-compatibility/2006" xmlns:r="http://schemas.openxmlformats.org/officeDocument/2006/relationships" xmlns:w="http://schemas.openxmlformats.org/wordprocessingml/2006/main" xmlns:w14="http://schemas.microsoft.com/office/word/2010/wordml" xmlns:w15="http://schemas.microsoft.com/office/word/2012/wordml" xmlns:w16cid="http://schemas.microsoft.com/office/word/2016/wordml/cid" xmlns:w16se="http://schemas.microsoft.com/office/word/2015/wordml/symex" mc:Ignorable="w14 w15 w16se w16cid"/>
 </file>
 
 <file path=word/theme/theme1.xml><?xml version="1.0" encoding="utf-8"?>
@@ -8179,7 +8347,7 @@
 </file>
 
 <file path=customXml/itemProps2.xml><?xml version="1.0" encoding="utf-8"?>
-<ds:datastoreItem xmlns:ds="http://schemas.openxmlformats.org/officeDocument/2006/customXml" ds:itemID="{BE70AAC8-C77B-45F3-B75A-11BCE235291B}">
+<ds:datastoreItem xmlns:ds="http://schemas.openxmlformats.org/officeDocument/2006/customXml" ds:itemID="{557FEEB9-A972-438C-BAD6-A90100512298}">
   <ds:schemaRefs>
     <ds:schemaRef ds:uri="http://schemas.openxmlformats.org/officeDocument/2006/bibliography"/>
   </ds:schemaRefs>
